--- a/trunk/ tsp01-contratos-clientes/ITERACION01_TP01/S01/2. Reglas del Negocio v 2.2 - Contratos de Clientes.docx
+++ b/trunk/ tsp01-contratos-clientes/ITERACION01_TP01/S01/2. Reglas del Negocio v 2.2 - Contratos de Clientes.docx
@@ -517,18 +517,8 @@
                 <w:sz w:val="24"/>
                 <w:szCs w:val="24"/>
               </w:rPr>
-              <w:t xml:space="preserve">Gabriela E. Rojas </w:t>
-            </w:r>
-            <w:proofErr w:type="spellStart"/>
-            <w:r>
-              <w:rPr>
-                <w:rFonts w:ascii="Arial" w:hAnsi="Arial" w:cs="Arial"/>
-                <w:sz w:val="24"/>
-                <w:szCs w:val="24"/>
-              </w:rPr>
-              <w:t>Munive</w:t>
-            </w:r>
-            <w:proofErr w:type="spellEnd"/>
+              <w:t>Gabriela E. Rojas Munive</w:t>
+            </w:r>
           </w:p>
         </w:tc>
       </w:tr>
@@ -736,7 +726,7 @@
         <w:rPr>
           <w:noProof/>
         </w:rPr>
-        <w:instrText xml:space="preserve"> PAGEREF _Toc325235428 \h </w:instrText>
+        <w:instrText xml:space="preserve"> PAGEREF _Toc325240521 \h </w:instrText>
       </w:r>
       <w:r>
         <w:rPr>
@@ -815,7 +805,7 @@
         <w:rPr>
           <w:noProof/>
         </w:rPr>
-        <w:instrText xml:space="preserve"> PAGEREF _Toc325235429 \h </w:instrText>
+        <w:instrText xml:space="preserve"> PAGEREF _Toc325240522 \h </w:instrText>
       </w:r>
       <w:r>
         <w:rPr>
@@ -894,7 +884,7 @@
         <w:rPr>
           <w:noProof/>
         </w:rPr>
-        <w:instrText xml:space="preserve"> PAGEREF _Toc325235430 \h </w:instrText>
+        <w:instrText xml:space="preserve"> PAGEREF _Toc325240523 \h </w:instrText>
       </w:r>
       <w:r>
         <w:rPr>
@@ -973,7 +963,7 @@
         <w:rPr>
           <w:noProof/>
         </w:rPr>
-        <w:instrText xml:space="preserve"> PAGEREF _Toc325235431 \h </w:instrText>
+        <w:instrText xml:space="preserve"> PAGEREF _Toc325240524 \h </w:instrText>
       </w:r>
       <w:r>
         <w:rPr>
@@ -1052,7 +1042,7 @@
         <w:rPr>
           <w:noProof/>
         </w:rPr>
-        <w:instrText xml:space="preserve"> PAGEREF _Toc325235432 \h </w:instrText>
+        <w:instrText xml:space="preserve"> PAGEREF _Toc325240525 \h </w:instrText>
       </w:r>
       <w:r>
         <w:rPr>
@@ -1131,7 +1121,7 @@
         <w:rPr>
           <w:noProof/>
         </w:rPr>
-        <w:instrText xml:space="preserve"> PAGEREF _Toc325235433 \h </w:instrText>
+        <w:instrText xml:space="preserve"> PAGEREF _Toc325240526 \h </w:instrText>
       </w:r>
       <w:r>
         <w:rPr>
@@ -1210,7 +1200,7 @@
         <w:rPr>
           <w:noProof/>
         </w:rPr>
-        <w:instrText xml:space="preserve"> PAGEREF _Toc325235434 \h </w:instrText>
+        <w:instrText xml:space="preserve"> PAGEREF _Toc325240527 \h </w:instrText>
       </w:r>
       <w:r>
         <w:rPr>
@@ -1289,7 +1279,7 @@
         <w:rPr>
           <w:noProof/>
         </w:rPr>
-        <w:instrText xml:space="preserve"> PAGEREF _Toc325235435 \h </w:instrText>
+        <w:instrText xml:space="preserve"> PAGEREF _Toc325240528 \h </w:instrText>
       </w:r>
       <w:r>
         <w:rPr>
@@ -1368,7 +1358,7 @@
         <w:rPr>
           <w:noProof/>
         </w:rPr>
-        <w:instrText xml:space="preserve"> PAGEREF _Toc325235436 \h </w:instrText>
+        <w:instrText xml:space="preserve"> PAGEREF _Toc325240529 \h </w:instrText>
       </w:r>
       <w:r>
         <w:rPr>
@@ -1447,7 +1437,7 @@
         <w:rPr>
           <w:noProof/>
         </w:rPr>
-        <w:instrText xml:space="preserve"> PAGEREF _Toc325235437 \h </w:instrText>
+        <w:instrText xml:space="preserve"> PAGEREF _Toc325240530 \h </w:instrText>
       </w:r>
       <w:r>
         <w:rPr>
@@ -1526,7 +1516,7 @@
         <w:rPr>
           <w:noProof/>
         </w:rPr>
-        <w:instrText xml:space="preserve"> PAGEREF _Toc325235438 \h </w:instrText>
+        <w:instrText xml:space="preserve"> PAGEREF _Toc325240531 \h </w:instrText>
       </w:r>
       <w:r>
         <w:rPr>
@@ -1605,7 +1595,7 @@
         <w:rPr>
           <w:noProof/>
         </w:rPr>
-        <w:instrText xml:space="preserve"> PAGEREF _Toc325235439 \h </w:instrText>
+        <w:instrText xml:space="preserve"> PAGEREF _Toc325240532 \h </w:instrText>
       </w:r>
       <w:r>
         <w:rPr>
@@ -1684,7 +1674,7 @@
         <w:rPr>
           <w:noProof/>
         </w:rPr>
-        <w:instrText xml:space="preserve"> PAGEREF _Toc325235440 \h </w:instrText>
+        <w:instrText xml:space="preserve"> PAGEREF _Toc325240533 \h </w:instrText>
       </w:r>
       <w:r>
         <w:rPr>
@@ -1763,7 +1753,86 @@
         <w:rPr>
           <w:noProof/>
         </w:rPr>
-        <w:instrText xml:space="preserve"> PAGEREF _Toc325235441 \h </w:instrText>
+        <w:instrText xml:space="preserve"> PAGEREF _Toc325240534 \h </w:instrText>
+      </w:r>
+      <w:r>
+        <w:rPr>
+          <w:noProof/>
+        </w:rPr>
+      </w:r>
+      <w:r>
+        <w:rPr>
+          <w:noProof/>
+        </w:rPr>
+        <w:fldChar w:fldCharType="separate"/>
+      </w:r>
+      <w:r>
+        <w:rPr>
+          <w:noProof/>
+        </w:rPr>
+        <w:t>11</w:t>
+      </w:r>
+      <w:r>
+        <w:rPr>
+          <w:noProof/>
+        </w:rPr>
+        <w:fldChar w:fldCharType="end"/>
+      </w:r>
+    </w:p>
+    <w:p>
+      <w:pPr>
+        <w:pStyle w:val="TDC1"/>
+        <w:tabs>
+          <w:tab w:val="left" w:pos="864"/>
+        </w:tabs>
+        <w:rPr>
+          <w:rFonts w:asciiTheme="minorHAnsi" w:eastAsiaTheme="minorEastAsia" w:hAnsiTheme="minorHAnsi" w:cstheme="minorBidi"/>
+          <w:noProof/>
+          <w:sz w:val="22"/>
+          <w:szCs w:val="22"/>
+          <w:lang w:eastAsia="es-PE"/>
+        </w:rPr>
+      </w:pPr>
+      <w:r>
+        <w:rPr>
+          <w:noProof/>
+        </w:rPr>
+        <w:t>15.</w:t>
+      </w:r>
+      <w:r>
+        <w:rPr>
+          <w:rFonts w:asciiTheme="minorHAnsi" w:eastAsiaTheme="minorEastAsia" w:hAnsiTheme="minorHAnsi" w:cstheme="minorBidi"/>
+          <w:noProof/>
+          <w:sz w:val="22"/>
+          <w:szCs w:val="22"/>
+          <w:lang w:eastAsia="es-PE"/>
+        </w:rPr>
+        <w:tab/>
+      </w:r>
+      <w:r>
+        <w:rPr>
+          <w:rFonts w:cs="Arial"/>
+          <w:noProof/>
+        </w:rPr>
+        <w:t>RN015 Pruebas de Concepto</w:t>
+      </w:r>
+      <w:r>
+        <w:rPr>
+          <w:noProof/>
+        </w:rPr>
+        <w:tab/>
+      </w:r>
+      <w:r>
+        <w:rPr>
+          <w:noProof/>
+        </w:rPr>
+        <w:fldChar w:fldCharType="begin"/>
+      </w:r>
+      <w:r>
+        <w:rPr>
+          <w:noProof/>
+        </w:rPr>
+        <w:instrText xml:space="preserve"> PAGEREF _Toc325240535 \h </w:instrText>
       </w:r>
       <w:r>
         <w:rPr>
@@ -1856,7 +1925,7 @@
           <w:szCs w:val="28"/>
         </w:rPr>
       </w:pPr>
-      <w:bookmarkStart w:id="2" w:name="_Toc325235428"/>
+      <w:bookmarkStart w:id="2" w:name="_Toc325240521"/>
       <w:r>
         <w:rPr>
           <w:rFonts w:cs="Arial"/>
@@ -1904,23 +1973,13 @@
           <w:szCs w:val="24"/>
         </w:rPr>
       </w:pPr>
-      <w:proofErr w:type="spellStart"/>
-      <w:r>
-        <w:rPr>
-          <w:rFonts w:ascii="Arial" w:hAnsi="Arial" w:cs="Arial"/>
-          <w:sz w:val="24"/>
-          <w:szCs w:val="24"/>
-        </w:rPr>
-        <w:t>Outsourcing</w:t>
-      </w:r>
-      <w:proofErr w:type="spellEnd"/>
-      <w:r>
-        <w:rPr>
-          <w:rFonts w:ascii="Arial" w:hAnsi="Arial" w:cs="Arial"/>
-          <w:sz w:val="24"/>
-          <w:szCs w:val="24"/>
-        </w:rPr>
-        <w:t xml:space="preserve"> de Tecnología.</w:t>
+      <w:r>
+        <w:rPr>
+          <w:rFonts w:ascii="Arial" w:hAnsi="Arial" w:cs="Arial"/>
+          <w:sz w:val="24"/>
+          <w:szCs w:val="24"/>
+        </w:rPr>
+        <w:t>Outsourcing de Tecnología.</w:t>
       </w:r>
     </w:p>
     <w:p>
@@ -1942,25 +2001,7 @@
           <w:sz w:val="24"/>
           <w:szCs w:val="24"/>
         </w:rPr>
-        <w:t xml:space="preserve">Software </w:t>
-      </w:r>
-      <w:proofErr w:type="spellStart"/>
-      <w:r>
-        <w:rPr>
-          <w:rFonts w:ascii="Arial" w:hAnsi="Arial" w:cs="Arial"/>
-          <w:sz w:val="24"/>
-          <w:szCs w:val="24"/>
-        </w:rPr>
-        <w:t>Factory</w:t>
-      </w:r>
-      <w:proofErr w:type="spellEnd"/>
-      <w:r>
-        <w:rPr>
-          <w:rFonts w:ascii="Arial" w:hAnsi="Arial" w:cs="Arial"/>
-          <w:sz w:val="24"/>
-          <w:szCs w:val="24"/>
-        </w:rPr>
-        <w:t>.</w:t>
+        <w:t>Software Factory.</w:t>
       </w:r>
     </w:p>
     <w:p>
@@ -1976,23 +2017,13 @@
           <w:szCs w:val="24"/>
         </w:rPr>
       </w:pPr>
-      <w:proofErr w:type="spellStart"/>
-      <w:r>
-        <w:rPr>
-          <w:rFonts w:ascii="Arial" w:hAnsi="Arial" w:cs="Arial"/>
-          <w:sz w:val="24"/>
-          <w:szCs w:val="24"/>
-        </w:rPr>
-        <w:t>Outsourcing</w:t>
-      </w:r>
-      <w:proofErr w:type="spellEnd"/>
-      <w:r>
-        <w:rPr>
-          <w:rFonts w:ascii="Arial" w:hAnsi="Arial" w:cs="Arial"/>
-          <w:sz w:val="24"/>
-          <w:szCs w:val="24"/>
-        </w:rPr>
-        <w:t xml:space="preserve"> de Procesos.</w:t>
+      <w:r>
+        <w:rPr>
+          <w:rFonts w:ascii="Arial" w:hAnsi="Arial" w:cs="Arial"/>
+          <w:sz w:val="24"/>
+          <w:szCs w:val="24"/>
+        </w:rPr>
+        <w:t>Outsourcing de Procesos.</w:t>
       </w:r>
     </w:p>
     <w:p>
@@ -2008,23 +2039,13 @@
           <w:szCs w:val="24"/>
         </w:rPr>
       </w:pPr>
-      <w:proofErr w:type="spellStart"/>
-      <w:r>
-        <w:rPr>
-          <w:rFonts w:ascii="Arial" w:hAnsi="Arial" w:cs="Arial"/>
-          <w:sz w:val="24"/>
-          <w:szCs w:val="24"/>
-        </w:rPr>
-        <w:t>Outsourcing</w:t>
-      </w:r>
-      <w:proofErr w:type="spellEnd"/>
-      <w:r>
-        <w:rPr>
-          <w:rFonts w:ascii="Arial" w:hAnsi="Arial" w:cs="Arial"/>
-          <w:sz w:val="24"/>
-          <w:szCs w:val="24"/>
-        </w:rPr>
-        <w:t xml:space="preserve"> de Servicios de Aplicación.</w:t>
+      <w:r>
+        <w:rPr>
+          <w:rFonts w:ascii="Arial" w:hAnsi="Arial" w:cs="Arial"/>
+          <w:sz w:val="24"/>
+          <w:szCs w:val="24"/>
+        </w:rPr>
+        <w:t>Outsourcing de Servicios de Aplicación.</w:t>
       </w:r>
     </w:p>
     <w:p>
@@ -2066,7 +2087,7 @@
           <w:szCs w:val="28"/>
         </w:rPr>
       </w:pPr>
-      <w:bookmarkStart w:id="3" w:name="_Toc325235429"/>
+      <w:bookmarkStart w:id="3" w:name="_Toc325240522"/>
       <w:r>
         <w:rPr>
           <w:rFonts w:cs="Arial"/>
@@ -2200,7 +2221,7 @@
           <w:szCs w:val="28"/>
         </w:rPr>
       </w:pPr>
-      <w:bookmarkStart w:id="4" w:name="_Toc325235430"/>
+      <w:bookmarkStart w:id="4" w:name="_Toc325240523"/>
       <w:r>
         <w:rPr>
           <w:rFonts w:cs="Arial"/>
@@ -2245,7 +2266,6 @@
           <w:b/>
         </w:rPr>
       </w:pPr>
-      <w:proofErr w:type="spellStart"/>
       <w:r>
         <w:rPr>
           <w:b/>
@@ -2253,7 +2273,6 @@
         </w:rPr>
         <w:t>Outsourcing</w:t>
       </w:r>
-      <w:proofErr w:type="spellEnd"/>
       <w:r>
         <w:rPr>
           <w:b/>
@@ -2280,25 +2299,7 @@
           <w:sz w:val="24"/>
           <w:szCs w:val="24"/>
         </w:rPr>
-        <w:t xml:space="preserve">Servicio de </w:t>
-      </w:r>
-      <w:proofErr w:type="spellStart"/>
-      <w:r>
-        <w:rPr>
-          <w:rFonts w:ascii="Arial" w:hAnsi="Arial" w:cs="Arial"/>
-          <w:sz w:val="24"/>
-          <w:szCs w:val="24"/>
-        </w:rPr>
-        <w:t>Hosting</w:t>
-      </w:r>
-      <w:proofErr w:type="spellEnd"/>
-      <w:r>
-        <w:rPr>
-          <w:rFonts w:ascii="Arial" w:hAnsi="Arial" w:cs="Arial"/>
-          <w:sz w:val="24"/>
-          <w:szCs w:val="24"/>
-        </w:rPr>
-        <w:t>.</w:t>
+        <w:t>Servicio de Hosting.</w:t>
       </w:r>
     </w:p>
     <w:p>
@@ -2320,25 +2321,7 @@
           <w:sz w:val="24"/>
           <w:szCs w:val="24"/>
         </w:rPr>
-        <w:t xml:space="preserve">Servicio de </w:t>
-      </w:r>
-      <w:proofErr w:type="spellStart"/>
-      <w:r>
-        <w:rPr>
-          <w:rFonts w:ascii="Arial" w:hAnsi="Arial" w:cs="Arial"/>
-          <w:sz w:val="24"/>
-          <w:szCs w:val="24"/>
-        </w:rPr>
-        <w:t>Housing</w:t>
-      </w:r>
-      <w:proofErr w:type="spellEnd"/>
-      <w:r>
-        <w:rPr>
-          <w:rFonts w:ascii="Arial" w:hAnsi="Arial" w:cs="Arial"/>
-          <w:sz w:val="24"/>
-          <w:szCs w:val="24"/>
-        </w:rPr>
-        <w:t>.</w:t>
+        <w:t>Servicio de Housing.</w:t>
       </w:r>
     </w:p>
     <w:p>
@@ -2360,43 +2343,7 @@
           <w:sz w:val="24"/>
           <w:szCs w:val="24"/>
         </w:rPr>
-        <w:t xml:space="preserve">Servicios de </w:t>
-      </w:r>
-      <w:proofErr w:type="spellStart"/>
-      <w:r>
-        <w:rPr>
-          <w:rFonts w:ascii="Arial" w:hAnsi="Arial" w:cs="Arial"/>
-          <w:sz w:val="24"/>
-          <w:szCs w:val="24"/>
-        </w:rPr>
-        <w:t>Disaster</w:t>
-      </w:r>
-      <w:proofErr w:type="spellEnd"/>
-      <w:r>
-        <w:rPr>
-          <w:rFonts w:ascii="Arial" w:hAnsi="Arial" w:cs="Arial"/>
-          <w:sz w:val="24"/>
-          <w:szCs w:val="24"/>
-        </w:rPr>
-        <w:t xml:space="preserve"> </w:t>
-      </w:r>
-      <w:proofErr w:type="spellStart"/>
-      <w:r>
-        <w:rPr>
-          <w:rFonts w:ascii="Arial" w:hAnsi="Arial" w:cs="Arial"/>
-          <w:sz w:val="24"/>
-          <w:szCs w:val="24"/>
-        </w:rPr>
-        <w:t>Recovery</w:t>
-      </w:r>
-      <w:proofErr w:type="spellEnd"/>
-      <w:r>
-        <w:rPr>
-          <w:rFonts w:ascii="Arial" w:hAnsi="Arial" w:cs="Arial"/>
-          <w:sz w:val="24"/>
-          <w:szCs w:val="24"/>
-        </w:rPr>
-        <w:t>.</w:t>
+        <w:t>Servicios de Disaster Recovery.</w:t>
       </w:r>
     </w:p>
     <w:p>
@@ -2418,25 +2365,7 @@
           <w:sz w:val="24"/>
           <w:szCs w:val="24"/>
         </w:rPr>
-        <w:t>Servicio de Respaldo (</w:t>
-      </w:r>
-      <w:proofErr w:type="spellStart"/>
-      <w:r>
-        <w:rPr>
-          <w:rFonts w:ascii="Arial" w:hAnsi="Arial" w:cs="Arial"/>
-          <w:sz w:val="24"/>
-          <w:szCs w:val="24"/>
-        </w:rPr>
-        <w:t>Backup</w:t>
-      </w:r>
-      <w:proofErr w:type="spellEnd"/>
-      <w:r>
-        <w:rPr>
-          <w:rFonts w:ascii="Arial" w:hAnsi="Arial" w:cs="Arial"/>
-          <w:sz w:val="24"/>
-          <w:szCs w:val="24"/>
-        </w:rPr>
-        <w:t>).</w:t>
+        <w:t>Servicio de Respaldo (Backup).</w:t>
       </w:r>
     </w:p>
     <w:p>
@@ -2477,16 +2406,8 @@
         <w:rPr>
           <w:b/>
         </w:rPr>
-        <w:t xml:space="preserve">Software </w:t>
-      </w:r>
-      <w:proofErr w:type="spellStart"/>
-      <w:r>
-        <w:rPr>
-          <w:b/>
-        </w:rPr>
-        <w:t>Factory</w:t>
-      </w:r>
-      <w:proofErr w:type="spellEnd"/>
+        <w:t>Software Factory</w:t>
+      </w:r>
     </w:p>
     <w:p>
       <w:pPr>
@@ -2593,7 +2514,6 @@
           <w:b/>
         </w:rPr>
       </w:pPr>
-      <w:proofErr w:type="spellStart"/>
       <w:r>
         <w:rPr>
           <w:b/>
@@ -2601,7 +2521,6 @@
         </w:rPr>
         <w:t>Outsourcing</w:t>
       </w:r>
-      <w:proofErr w:type="spellEnd"/>
       <w:r>
         <w:rPr>
           <w:b/>
@@ -2671,7 +2590,6 @@
           <w:b/>
         </w:rPr>
       </w:pPr>
-      <w:proofErr w:type="spellStart"/>
       <w:r>
         <w:rPr>
           <w:b/>
@@ -2679,7 +2597,6 @@
         </w:rPr>
         <w:t>Outsourcing</w:t>
       </w:r>
-      <w:proofErr w:type="spellEnd"/>
       <w:r>
         <w:rPr>
           <w:b/>
@@ -2707,25 +2624,7 @@
           <w:szCs w:val="24"/>
         </w:rPr>
         <w:lastRenderedPageBreak/>
-        <w:t xml:space="preserve">Soporte BASIS </w:t>
-      </w:r>
-      <w:proofErr w:type="spellStart"/>
-      <w:r>
-        <w:rPr>
-          <w:rFonts w:ascii="Arial" w:hAnsi="Arial" w:cs="Arial"/>
-          <w:sz w:val="24"/>
-          <w:szCs w:val="24"/>
-        </w:rPr>
-        <w:t>Netweaver</w:t>
-      </w:r>
-      <w:proofErr w:type="spellEnd"/>
-      <w:r>
-        <w:rPr>
-          <w:rFonts w:ascii="Arial" w:hAnsi="Arial" w:cs="Arial"/>
-          <w:sz w:val="24"/>
-          <w:szCs w:val="24"/>
-        </w:rPr>
-        <w:t>.</w:t>
+        <w:t>Soporte BASIS Netweaver.</w:t>
       </w:r>
     </w:p>
     <w:p>
@@ -2815,25 +2714,7 @@
           <w:sz w:val="24"/>
           <w:szCs w:val="24"/>
         </w:rPr>
-        <w:t xml:space="preserve">Servicios </w:t>
-      </w:r>
-      <w:proofErr w:type="spellStart"/>
-      <w:r>
-        <w:rPr>
-          <w:rFonts w:ascii="Arial" w:hAnsi="Arial" w:cs="Arial"/>
-          <w:sz w:val="24"/>
-          <w:szCs w:val="24"/>
-        </w:rPr>
-        <w:t>Networking</w:t>
-      </w:r>
-      <w:proofErr w:type="spellEnd"/>
-      <w:r>
-        <w:rPr>
-          <w:rFonts w:ascii="Arial" w:hAnsi="Arial" w:cs="Arial"/>
-          <w:sz w:val="24"/>
-          <w:szCs w:val="24"/>
-        </w:rPr>
-        <w:t>.</w:t>
+        <w:t>Servicios Networking.</w:t>
       </w:r>
     </w:p>
     <w:p>
@@ -2889,7 +2770,7 @@
           <w:szCs w:val="28"/>
         </w:rPr>
       </w:pPr>
-      <w:bookmarkStart w:id="5" w:name="_Toc325235431"/>
+      <w:bookmarkStart w:id="5" w:name="_Toc325240524"/>
       <w:r>
         <w:rPr>
           <w:rFonts w:cs="Arial"/>
@@ -3423,27 +3304,7 @@
                 <w:szCs w:val="17"/>
                 <w:lang w:eastAsia="es-PE"/>
               </w:rPr>
-              <w:t xml:space="preserve">La descripción de los requisitos técnicos, funcionales y de calidad del sistema de software objeto de desarrollo se encuentran </w:t>
-            </w:r>
-            <w:proofErr w:type="spellStart"/>
-            <w:r>
-              <w:rPr>
-                <w:rFonts w:ascii="Arial" w:hAnsi="Arial" w:cs="Arial"/>
-                <w:sz w:val="17"/>
-                <w:szCs w:val="17"/>
-                <w:lang w:eastAsia="es-PE"/>
-              </w:rPr>
-              <w:t>definidios</w:t>
-            </w:r>
-            <w:proofErr w:type="spellEnd"/>
-            <w:r>
-              <w:rPr>
-                <w:rFonts w:ascii="Arial" w:hAnsi="Arial" w:cs="Arial"/>
-                <w:sz w:val="17"/>
-                <w:szCs w:val="17"/>
-                <w:lang w:eastAsia="es-PE"/>
-              </w:rPr>
-              <w:t xml:space="preserve"> en los Anexos I y II al presente contrato.</w:t>
+              <w:t>La descripción de los requisitos técnicos, funcionales y de calidad del sistema de software objeto de desarrollo se encuentran definidios en los Anexos I y II al presente contrato.</w:t>
             </w:r>
             <w:r>
               <w:rPr>
@@ -3567,46 +3428,7 @@
                 <w:lang w:eastAsia="es-PE"/>
               </w:rPr>
               <w:br/>
-            </w:r>
-            <w:proofErr w:type="spellStart"/>
-            <w:r>
-              <w:rPr>
-                <w:rFonts w:ascii="Arial" w:hAnsi="Arial" w:cs="Arial"/>
-                <w:sz w:val="17"/>
-                <w:szCs w:val="17"/>
-                <w:lang w:eastAsia="es-PE"/>
-              </w:rPr>
-              <w:t>Sólamente</w:t>
-            </w:r>
-            <w:proofErr w:type="spellEnd"/>
-            <w:r>
-              <w:rPr>
-                <w:rFonts w:ascii="Arial" w:hAnsi="Arial" w:cs="Arial"/>
-                <w:sz w:val="17"/>
-                <w:szCs w:val="17"/>
-                <w:lang w:eastAsia="es-PE"/>
-              </w:rPr>
-              <w:t xml:space="preserve"> se considerarán válidas las modificaciones de requisitos aceptadas de común acuerdo por ambos interlocutores, y cuya descripción y acuerdo quede documentalmente reflejada en una revisión de los anexos de requisitos (Anexos I y II). </w:t>
-            </w:r>
-            <w:proofErr w:type="gramStart"/>
-            <w:r>
-              <w:rPr>
-                <w:rFonts w:ascii="Arial" w:hAnsi="Arial" w:cs="Arial"/>
-                <w:sz w:val="17"/>
-                <w:szCs w:val="17"/>
-                <w:lang w:eastAsia="es-PE"/>
-              </w:rPr>
-              <w:t>numerada</w:t>
-            </w:r>
-            <w:proofErr w:type="gramEnd"/>
-            <w:r>
-              <w:rPr>
-                <w:rFonts w:ascii="Arial" w:hAnsi="Arial" w:cs="Arial"/>
-                <w:sz w:val="17"/>
-                <w:szCs w:val="17"/>
-                <w:lang w:eastAsia="es-PE"/>
-              </w:rPr>
-              <w:t xml:space="preserve"> y firmada por ambos interlocutores.</w:t>
+              <w:t>Sólamente se considerarán válidas las modificaciones de requisitos aceptadas de común acuerdo por ambos interlocutores, y cuya descripción y acuerdo quede documentalmente reflejada en una revisión de los anexos de requisitos (Anexos I y II). numerada y firmada por ambos interlocutores.</w:t>
             </w:r>
           </w:p>
           <w:p>
@@ -3701,67 +3523,7 @@
                 <w:szCs w:val="17"/>
                 <w:lang w:eastAsia="es-PE"/>
               </w:rPr>
-              <w:t xml:space="preserve"> el sistema de software en fecha anterior al </w:t>
-            </w:r>
-            <w:proofErr w:type="spellStart"/>
-            <w:r>
-              <w:rPr>
-                <w:rFonts w:ascii="Arial" w:hAnsi="Arial" w:cs="Arial"/>
-                <w:sz w:val="17"/>
-                <w:szCs w:val="17"/>
-                <w:lang w:eastAsia="es-PE"/>
-              </w:rPr>
-              <w:t>xx</w:t>
-            </w:r>
-            <w:proofErr w:type="spellEnd"/>
-            <w:r>
-              <w:rPr>
-                <w:rFonts w:ascii="Arial" w:hAnsi="Arial" w:cs="Arial"/>
-                <w:sz w:val="17"/>
-                <w:szCs w:val="17"/>
-                <w:lang w:eastAsia="es-PE"/>
-              </w:rPr>
-              <w:t xml:space="preserve"> de </w:t>
-            </w:r>
-            <w:proofErr w:type="spellStart"/>
-            <w:r>
-              <w:rPr>
-                <w:rFonts w:ascii="Arial" w:hAnsi="Arial" w:cs="Arial"/>
-                <w:sz w:val="17"/>
-                <w:szCs w:val="17"/>
-                <w:lang w:eastAsia="es-PE"/>
-              </w:rPr>
-              <w:t>xxxxxx</w:t>
-            </w:r>
-            <w:proofErr w:type="spellEnd"/>
-            <w:r>
-              <w:rPr>
-                <w:rFonts w:ascii="Arial" w:hAnsi="Arial" w:cs="Arial"/>
-                <w:sz w:val="17"/>
-                <w:szCs w:val="17"/>
-                <w:lang w:eastAsia="es-PE"/>
-              </w:rPr>
-              <w:t xml:space="preserve"> de </w:t>
-            </w:r>
-            <w:proofErr w:type="spellStart"/>
-            <w:r>
-              <w:rPr>
-                <w:rFonts w:ascii="Arial" w:hAnsi="Arial" w:cs="Arial"/>
-                <w:sz w:val="17"/>
-                <w:szCs w:val="17"/>
-                <w:lang w:eastAsia="es-PE"/>
-              </w:rPr>
-              <w:t>xxxx</w:t>
-            </w:r>
-            <w:proofErr w:type="spellEnd"/>
-            <w:r>
-              <w:rPr>
-                <w:rFonts w:ascii="Arial" w:hAnsi="Arial" w:cs="Arial"/>
-                <w:sz w:val="17"/>
-                <w:szCs w:val="17"/>
-                <w:lang w:eastAsia="es-PE"/>
-              </w:rPr>
-              <w:t>.</w:t>
+              <w:t xml:space="preserve"> el sistema de software en fecha anterior al xx de xxxxxx de xxxx.</w:t>
             </w:r>
             <w:r>
               <w:rPr>
@@ -3815,27 +3577,7 @@
                 <w:szCs w:val="17"/>
                 <w:lang w:eastAsia="es-PE"/>
               </w:rPr>
-              <w:t xml:space="preserve"> funcionamiento del sistema grabado en soporte [CD-ROM, DVD</w:t>
-            </w:r>
-            <w:proofErr w:type="gramStart"/>
-            <w:r>
-              <w:rPr>
-                <w:rFonts w:ascii="Arial" w:hAnsi="Arial" w:cs="Arial"/>
-                <w:sz w:val="17"/>
-                <w:szCs w:val="17"/>
-                <w:lang w:eastAsia="es-PE"/>
-              </w:rPr>
-              <w:t>, ...</w:t>
-            </w:r>
-            <w:proofErr w:type="gramEnd"/>
-            <w:r>
-              <w:rPr>
-                <w:rFonts w:ascii="Arial" w:hAnsi="Arial" w:cs="Arial"/>
-                <w:sz w:val="17"/>
-                <w:szCs w:val="17"/>
-                <w:lang w:eastAsia="es-PE"/>
-              </w:rPr>
-              <w:t>]</w:t>
+              <w:t xml:space="preserve"> funcionamiento del sistema grabado en soporte [CD-ROM, DVD, ...]</w:t>
             </w:r>
             <w:r>
               <w:rPr>
@@ -3902,27 +3644,7 @@
                 <w:lang w:eastAsia="es-PE"/>
               </w:rPr>
               <w:br/>
-              <w:t xml:space="preserve">La verificación y validación la realizará en un periodo de tiempo inferior a </w:t>
-            </w:r>
-            <w:proofErr w:type="spellStart"/>
-            <w:r>
-              <w:rPr>
-                <w:rFonts w:ascii="Arial" w:hAnsi="Arial" w:cs="Arial"/>
-                <w:sz w:val="17"/>
-                <w:szCs w:val="17"/>
-                <w:lang w:eastAsia="es-PE"/>
-              </w:rPr>
-              <w:t>xx</w:t>
-            </w:r>
-            <w:proofErr w:type="spellEnd"/>
-            <w:r>
-              <w:rPr>
-                <w:rFonts w:ascii="Arial" w:hAnsi="Arial" w:cs="Arial"/>
-                <w:sz w:val="17"/>
-                <w:szCs w:val="17"/>
-                <w:lang w:eastAsia="es-PE"/>
-              </w:rPr>
-              <w:t xml:space="preserve"> días naturales contados a partir de la entrega del sistema. </w:t>
+              <w:t xml:space="preserve">La verificación y validación la realizará en un periodo de tiempo inferior a xx días naturales contados a partir de la entrega del sistema. </w:t>
             </w:r>
             <w:r>
               <w:rPr>
@@ -4065,27 +3787,7 @@
                 <w:szCs w:val="17"/>
                 <w:lang w:eastAsia="es-PE"/>
               </w:rPr>
-              <w:t xml:space="preserve"> de </w:t>
-            </w:r>
-            <w:proofErr w:type="spellStart"/>
-            <w:r>
-              <w:rPr>
-                <w:rFonts w:ascii="Arial" w:hAnsi="Arial" w:cs="Arial"/>
-                <w:sz w:val="17"/>
-                <w:szCs w:val="17"/>
-                <w:lang w:eastAsia="es-PE"/>
-              </w:rPr>
-              <w:t>xxxxx</w:t>
-            </w:r>
-            <w:proofErr w:type="spellEnd"/>
-            <w:r>
-              <w:rPr>
-                <w:rFonts w:ascii="Arial" w:hAnsi="Arial" w:cs="Arial"/>
-                <w:sz w:val="17"/>
-                <w:szCs w:val="17"/>
-                <w:lang w:eastAsia="es-PE"/>
-              </w:rPr>
-              <w:t xml:space="preserve"> Euros por día, que deberá abonarse del siguiente modo: ................</w:t>
+              <w:t xml:space="preserve"> de xxxxx Euros por día, que deberá abonarse del siguiente modo: ................</w:t>
             </w:r>
             <w:r>
               <w:rPr>
@@ -4207,27 +3909,7 @@
                 <w:szCs w:val="17"/>
                 <w:lang w:eastAsia="es-PE"/>
               </w:rPr>
-              <w:t xml:space="preserve"> del desarrollo del sistema de software objeto del presente contrato es de </w:t>
-            </w:r>
-            <w:proofErr w:type="spellStart"/>
-            <w:r>
-              <w:rPr>
-                <w:rFonts w:ascii="Arial" w:hAnsi="Arial" w:cs="Arial"/>
-                <w:sz w:val="17"/>
-                <w:szCs w:val="17"/>
-                <w:lang w:eastAsia="es-PE"/>
-              </w:rPr>
-              <w:t>xxxx</w:t>
-            </w:r>
-            <w:proofErr w:type="spellEnd"/>
-            <w:r>
-              <w:rPr>
-                <w:rFonts w:ascii="Arial" w:hAnsi="Arial" w:cs="Arial"/>
-                <w:sz w:val="17"/>
-                <w:szCs w:val="17"/>
-                <w:lang w:eastAsia="es-PE"/>
-              </w:rPr>
-              <w:t xml:space="preserve"> que serán abonados tras la emisión de la(s) correspondiente(s) factura(s) según el calendario de pago siguiente:</w:t>
+              <w:t xml:space="preserve"> del desarrollo del sistema de software objeto del presente contrato es de xxxx que serán abonados tras la emisión de la(s) correspondiente(s) factura(s) según el calendario de pago siguiente:</w:t>
             </w:r>
           </w:p>
           <w:p>
@@ -4267,27 +3949,7 @@
                 <w:lang w:eastAsia="es-PE"/>
               </w:rPr>
               <w:br/>
-              <w:t xml:space="preserve">La garantía del sistema cubrirá un servicio de mantenimiento correctivo por parte de la EMPRESA SUMINISTRADORA, con un tiempo de respuesta a las notificaciones de incidencias inferior a </w:t>
-            </w:r>
-            <w:proofErr w:type="spellStart"/>
-            <w:r>
-              <w:rPr>
-                <w:rFonts w:ascii="Arial" w:hAnsi="Arial" w:cs="Arial"/>
-                <w:sz w:val="17"/>
-                <w:szCs w:val="17"/>
-                <w:lang w:eastAsia="es-PE"/>
-              </w:rPr>
-              <w:t>xx</w:t>
-            </w:r>
-            <w:proofErr w:type="spellEnd"/>
-            <w:r>
-              <w:rPr>
-                <w:rFonts w:ascii="Arial" w:hAnsi="Arial" w:cs="Arial"/>
-                <w:sz w:val="17"/>
-                <w:szCs w:val="17"/>
-                <w:lang w:eastAsia="es-PE"/>
-              </w:rPr>
-              <w:t xml:space="preserve"> horas laborables desde la notificación, y un tiempo de reparación acorde al esfuerzo técnico necesario para su reparación.</w:t>
+              <w:t>La garantía del sistema cubrirá un servicio de mantenimiento correctivo por parte de la EMPRESA SUMINISTRADORA, con un tiempo de respuesta a las notificaciones de incidencias inferior a xx horas laborables desde la notificación, y un tiempo de reparación acorde al esfuerzo técnico necesario para su reparación.</w:t>
             </w:r>
             <w:r>
               <w:rPr>
@@ -4473,26 +4135,7 @@
                 <w:lang w:eastAsia="es-PE"/>
               </w:rPr>
               <w:br/>
-            </w:r>
-            <w:proofErr w:type="spellStart"/>
-            <w:r>
-              <w:rPr>
-                <w:rFonts w:ascii="Arial" w:hAnsi="Arial" w:cs="Arial"/>
-                <w:sz w:val="17"/>
-                <w:szCs w:val="17"/>
-                <w:lang w:eastAsia="es-PE"/>
-              </w:rPr>
-              <w:t>D.Dña</w:t>
-            </w:r>
-            <w:proofErr w:type="spellEnd"/>
-            <w:r>
-              <w:rPr>
-                <w:rFonts w:ascii="Arial" w:hAnsi="Arial" w:cs="Arial"/>
-                <w:sz w:val="17"/>
-                <w:szCs w:val="17"/>
-                <w:lang w:eastAsia="es-PE"/>
-              </w:rPr>
-              <w:t>.......................</w:t>
+              <w:t>D.Dña.......................</w:t>
             </w:r>
             <w:r>
               <w:rPr>
@@ -4561,27 +4204,7 @@
                 <w:lang w:eastAsia="es-PE"/>
               </w:rPr>
               <w:br/>
-              <w:t xml:space="preserve">D. </w:t>
-            </w:r>
-            <w:proofErr w:type="spellStart"/>
-            <w:r>
-              <w:rPr>
-                <w:rFonts w:ascii="Arial" w:hAnsi="Arial" w:cs="Arial"/>
-                <w:sz w:val="17"/>
-                <w:szCs w:val="17"/>
-                <w:lang w:eastAsia="es-PE"/>
-              </w:rPr>
-              <w:t>Dña</w:t>
-            </w:r>
-            <w:proofErr w:type="spellEnd"/>
-            <w:r>
-              <w:rPr>
-                <w:rFonts w:ascii="Arial" w:hAnsi="Arial" w:cs="Arial"/>
-                <w:sz w:val="17"/>
-                <w:szCs w:val="17"/>
-                <w:lang w:eastAsia="es-PE"/>
-              </w:rPr>
-              <w:t>...........................</w:t>
+              <w:t>D. Dña...........................</w:t>
             </w:r>
             <w:r>
               <w:rPr>
@@ -4591,26 +4214,7 @@
                 <w:lang w:eastAsia="es-PE"/>
               </w:rPr>
               <w:br/>
-            </w:r>
-            <w:proofErr w:type="spellStart"/>
-            <w:r>
-              <w:rPr>
-                <w:rFonts w:ascii="Arial" w:hAnsi="Arial" w:cs="Arial"/>
-                <w:sz w:val="17"/>
-                <w:szCs w:val="17"/>
-                <w:lang w:eastAsia="es-PE"/>
-              </w:rPr>
-              <w:t>Direccion</w:t>
-            </w:r>
-            <w:proofErr w:type="spellEnd"/>
-            <w:r>
-              <w:rPr>
-                <w:rFonts w:ascii="Arial" w:hAnsi="Arial" w:cs="Arial"/>
-                <w:sz w:val="17"/>
-                <w:szCs w:val="17"/>
-                <w:lang w:eastAsia="es-PE"/>
-              </w:rPr>
-              <w:t>.......................</w:t>
+              <w:t>Direccion.......................</w:t>
             </w:r>
             <w:r>
               <w:rPr>
@@ -4791,47 +4395,7 @@
                 <w:lang w:eastAsia="es-PE"/>
               </w:rPr>
               <w:br/>
-              <w:t xml:space="preserve">Las partes contratantes, con renuncia expresa de su propio fuero o del que pudiera corresponderles, en cuantas cuestiones o litigios se susciten del motivo de la </w:t>
-            </w:r>
-            <w:proofErr w:type="gramStart"/>
-            <w:r>
-              <w:rPr>
-                <w:rFonts w:ascii="Arial" w:hAnsi="Arial" w:cs="Arial"/>
-                <w:sz w:val="17"/>
-                <w:szCs w:val="17"/>
-                <w:lang w:eastAsia="es-PE"/>
-              </w:rPr>
-              <w:t>interpretación ,</w:t>
-            </w:r>
-            <w:proofErr w:type="gramEnd"/>
-            <w:r>
-              <w:rPr>
-                <w:rFonts w:ascii="Arial" w:hAnsi="Arial" w:cs="Arial"/>
-                <w:sz w:val="17"/>
-                <w:szCs w:val="17"/>
-                <w:lang w:eastAsia="es-PE"/>
-              </w:rPr>
-              <w:t xml:space="preserve"> aplicación o cumplimiento del presente acuerdo, se someten a la Jurisdicción y Competencia de los Juzgados de ........... </w:t>
-            </w:r>
-            <w:proofErr w:type="gramStart"/>
-            <w:r>
-              <w:rPr>
-                <w:rFonts w:ascii="Arial" w:hAnsi="Arial" w:cs="Arial"/>
-                <w:sz w:val="17"/>
-                <w:szCs w:val="17"/>
-                <w:lang w:eastAsia="es-PE"/>
-              </w:rPr>
-              <w:t>y</w:t>
-            </w:r>
-            <w:proofErr w:type="gramEnd"/>
-            <w:r>
-              <w:rPr>
-                <w:rFonts w:ascii="Arial" w:hAnsi="Arial" w:cs="Arial"/>
-                <w:sz w:val="17"/>
-                <w:szCs w:val="17"/>
-                <w:lang w:eastAsia="es-PE"/>
-              </w:rPr>
-              <w:t xml:space="preserve"> sus Tribunales superiores. La ley aplicable será la española.</w:t>
+              <w:t>Las partes contratantes, con renuncia expresa de su propio fuero o del que pudiera corresponderles, en cuantas cuestiones o litigios se susciten del motivo de la interpretación , aplicación o cumplimiento del presente acuerdo, se someten a la Jurisdicción y Competencia de los Juzgados de ........... y sus Tribunales superiores. La ley aplicable será la española.</w:t>
             </w:r>
           </w:p>
         </w:tc>
@@ -4939,7 +4503,7 @@
           <w:szCs w:val="28"/>
         </w:rPr>
       </w:pPr>
-      <w:bookmarkStart w:id="6" w:name="_Toc325235432"/>
+      <w:bookmarkStart w:id="6" w:name="_Toc325240525"/>
       <w:r>
         <w:rPr>
           <w:rFonts w:cs="Arial"/>
@@ -5119,7 +4683,7 @@
           <w:szCs w:val="28"/>
         </w:rPr>
       </w:pPr>
-      <w:bookmarkStart w:id="7" w:name="_Toc325235433"/>
+      <w:bookmarkStart w:id="7" w:name="_Toc325240526"/>
       <w:r>
         <w:rPr>
           <w:rFonts w:cs="Arial"/>
@@ -5189,7 +4753,7 @@
           <w:szCs w:val="28"/>
         </w:rPr>
       </w:pPr>
-      <w:bookmarkStart w:id="8" w:name="_Toc325235434"/>
+      <w:bookmarkStart w:id="8" w:name="_Toc325240527"/>
       <w:r>
         <w:rPr>
           <w:rFonts w:cs="Arial"/>
@@ -5241,7 +4805,7 @@
           <w:szCs w:val="28"/>
         </w:rPr>
       </w:pPr>
-      <w:bookmarkStart w:id="9" w:name="_Toc325235435"/>
+      <w:bookmarkStart w:id="9" w:name="_Toc325240528"/>
       <w:r>
         <w:rPr>
           <w:rFonts w:cs="Arial"/>
@@ -5301,7 +4865,7 @@
           <w:szCs w:val="28"/>
         </w:rPr>
       </w:pPr>
-      <w:bookmarkStart w:id="10" w:name="_Toc325235436"/>
+      <w:bookmarkStart w:id="10" w:name="_Toc325240529"/>
       <w:r>
         <w:rPr>
           <w:rFonts w:cs="Arial"/>
@@ -5377,7 +4941,7 @@
           <w:szCs w:val="28"/>
         </w:rPr>
       </w:pPr>
-      <w:bookmarkStart w:id="11" w:name="_Toc325235437"/>
+      <w:bookmarkStart w:id="11" w:name="_Toc325240530"/>
       <w:r>
         <w:rPr>
           <w:rFonts w:cs="Arial"/>
@@ -5691,7 +5255,7 @@
           <w:szCs w:val="28"/>
         </w:rPr>
       </w:pPr>
-      <w:bookmarkStart w:id="12" w:name="_Toc325235438"/>
+      <w:bookmarkStart w:id="12" w:name="_Toc325240531"/>
       <w:r>
         <w:rPr>
           <w:rFonts w:cs="Arial"/>
@@ -5894,7 +5458,7 @@
           <w:szCs w:val="28"/>
         </w:rPr>
       </w:pPr>
-      <w:bookmarkStart w:id="13" w:name="_Toc325235439"/>
+      <w:bookmarkStart w:id="13" w:name="_Toc325240532"/>
       <w:r>
         <w:rPr>
           <w:rFonts w:cs="Arial"/>
@@ -5984,7 +5548,7 @@
           <w:szCs w:val="28"/>
         </w:rPr>
       </w:pPr>
-      <w:bookmarkStart w:id="14" w:name="_Toc325235440"/>
+      <w:bookmarkStart w:id="14" w:name="_Toc325240533"/>
       <w:r>
         <w:rPr>
           <w:rFonts w:cs="Arial"/>
@@ -6065,7 +5629,7 @@
           <w:szCs w:val="28"/>
         </w:rPr>
       </w:pPr>
-      <w:bookmarkStart w:id="15" w:name="_Toc325235441"/>
+      <w:bookmarkStart w:id="15" w:name="_Toc325240534"/>
       <w:r>
         <w:rPr>
           <w:rFonts w:cs="Arial"/>
@@ -6163,6 +5727,7 @@
           <w:szCs w:val="28"/>
         </w:rPr>
       </w:pPr>
+      <w:bookmarkStart w:id="16" w:name="_Toc325240535"/>
       <w:r>
         <w:rPr>
           <w:rFonts w:cs="Arial"/>
@@ -6187,6 +5752,7 @@
         </w:rPr>
         <w:t>Pruebas de Concepto</w:t>
       </w:r>
+      <w:bookmarkEnd w:id="16"/>
     </w:p>
     <w:p>
       <w:pPr>
@@ -6474,7 +6040,7 @@
               <w:rStyle w:val="Nmerodepgina"/>
               <w:noProof/>
             </w:rPr>
-            <w:t>11</w:t>
+            <w:t>2</w:t>
           </w:r>
           <w:r>
             <w:rPr>

--- a/trunk/ tsp01-contratos-clientes/ITERACION01_TP01/S01/2. Reglas del Negocio v 2.2 - Contratos de Clientes.docx
+++ b/trunk/ tsp01-contratos-clientes/ITERACION01_TP01/S01/2. Reglas del Negocio v 2.2 - Contratos de Clientes.docx
@@ -517,8 +517,18 @@
                 <w:sz w:val="24"/>
                 <w:szCs w:val="24"/>
               </w:rPr>
-              <w:t>Gabriela E. Rojas Munive</w:t>
-            </w:r>
+              <w:t xml:space="preserve">Gabriela E. Rojas </w:t>
+            </w:r>
+            <w:proofErr w:type="spellStart"/>
+            <w:r>
+              <w:rPr>
+                <w:rFonts w:ascii="Arial" w:hAnsi="Arial" w:cs="Arial"/>
+                <w:sz w:val="24"/>
+                <w:szCs w:val="24"/>
+              </w:rPr>
+              <w:t>Munive</w:t>
+            </w:r>
+            <w:proofErr w:type="spellEnd"/>
           </w:p>
         </w:tc>
       </w:tr>
@@ -1932,6 +1942,14 @@
           <w:sz w:val="28"/>
           <w:szCs w:val="28"/>
         </w:rPr>
+        <w:t>CC_</w:t>
+      </w:r>
+      <w:r>
+        <w:rPr>
+          <w:rFonts w:cs="Arial"/>
+          <w:sz w:val="28"/>
+          <w:szCs w:val="28"/>
+        </w:rPr>
         <w:t>RN001</w:t>
       </w:r>
       <w:r>
@@ -1973,13 +1991,23 @@
           <w:szCs w:val="24"/>
         </w:rPr>
       </w:pPr>
-      <w:r>
-        <w:rPr>
-          <w:rFonts w:ascii="Arial" w:hAnsi="Arial" w:cs="Arial"/>
-          <w:sz w:val="24"/>
-          <w:szCs w:val="24"/>
-        </w:rPr>
-        <w:t>Outsourcing de Tecnología.</w:t>
+      <w:proofErr w:type="spellStart"/>
+      <w:r>
+        <w:rPr>
+          <w:rFonts w:ascii="Arial" w:hAnsi="Arial" w:cs="Arial"/>
+          <w:sz w:val="24"/>
+          <w:szCs w:val="24"/>
+        </w:rPr>
+        <w:t>Outsourcing</w:t>
+      </w:r>
+      <w:proofErr w:type="spellEnd"/>
+      <w:r>
+        <w:rPr>
+          <w:rFonts w:ascii="Arial" w:hAnsi="Arial" w:cs="Arial"/>
+          <w:sz w:val="24"/>
+          <w:szCs w:val="24"/>
+        </w:rPr>
+        <w:t xml:space="preserve"> de Tecnología.</w:t>
       </w:r>
     </w:p>
     <w:p>
@@ -2001,7 +2029,25 @@
           <w:sz w:val="24"/>
           <w:szCs w:val="24"/>
         </w:rPr>
-        <w:t>Software Factory.</w:t>
+        <w:t xml:space="preserve">Software </w:t>
+      </w:r>
+      <w:proofErr w:type="spellStart"/>
+      <w:r>
+        <w:rPr>
+          <w:rFonts w:ascii="Arial" w:hAnsi="Arial" w:cs="Arial"/>
+          <w:sz w:val="24"/>
+          <w:szCs w:val="24"/>
+        </w:rPr>
+        <w:t>Factory</w:t>
+      </w:r>
+      <w:proofErr w:type="spellEnd"/>
+      <w:r>
+        <w:rPr>
+          <w:rFonts w:ascii="Arial" w:hAnsi="Arial" w:cs="Arial"/>
+          <w:sz w:val="24"/>
+          <w:szCs w:val="24"/>
+        </w:rPr>
+        <w:t>.</w:t>
       </w:r>
     </w:p>
     <w:p>
@@ -2017,13 +2063,23 @@
           <w:szCs w:val="24"/>
         </w:rPr>
       </w:pPr>
-      <w:r>
-        <w:rPr>
-          <w:rFonts w:ascii="Arial" w:hAnsi="Arial" w:cs="Arial"/>
-          <w:sz w:val="24"/>
-          <w:szCs w:val="24"/>
-        </w:rPr>
-        <w:t>Outsourcing de Procesos.</w:t>
+      <w:proofErr w:type="spellStart"/>
+      <w:r>
+        <w:rPr>
+          <w:rFonts w:ascii="Arial" w:hAnsi="Arial" w:cs="Arial"/>
+          <w:sz w:val="24"/>
+          <w:szCs w:val="24"/>
+        </w:rPr>
+        <w:t>Outsourcing</w:t>
+      </w:r>
+      <w:proofErr w:type="spellEnd"/>
+      <w:r>
+        <w:rPr>
+          <w:rFonts w:ascii="Arial" w:hAnsi="Arial" w:cs="Arial"/>
+          <w:sz w:val="24"/>
+          <w:szCs w:val="24"/>
+        </w:rPr>
+        <w:t xml:space="preserve"> de Procesos.</w:t>
       </w:r>
     </w:p>
     <w:p>
@@ -2039,13 +2095,23 @@
           <w:szCs w:val="24"/>
         </w:rPr>
       </w:pPr>
-      <w:r>
-        <w:rPr>
-          <w:rFonts w:ascii="Arial" w:hAnsi="Arial" w:cs="Arial"/>
-          <w:sz w:val="24"/>
-          <w:szCs w:val="24"/>
-        </w:rPr>
-        <w:t>Outsourcing de Servicios de Aplicación.</w:t>
+      <w:proofErr w:type="spellStart"/>
+      <w:r>
+        <w:rPr>
+          <w:rFonts w:ascii="Arial" w:hAnsi="Arial" w:cs="Arial"/>
+          <w:sz w:val="24"/>
+          <w:szCs w:val="24"/>
+        </w:rPr>
+        <w:t>Outsourcing</w:t>
+      </w:r>
+      <w:proofErr w:type="spellEnd"/>
+      <w:r>
+        <w:rPr>
+          <w:rFonts w:ascii="Arial" w:hAnsi="Arial" w:cs="Arial"/>
+          <w:sz w:val="24"/>
+          <w:szCs w:val="24"/>
+        </w:rPr>
+        <w:t xml:space="preserve"> de Servicios de Aplicación.</w:t>
       </w:r>
     </w:p>
     <w:p>
@@ -2094,6 +2160,14 @@
           <w:sz w:val="28"/>
           <w:szCs w:val="28"/>
         </w:rPr>
+        <w:t>CC_</w:t>
+      </w:r>
+      <w:r>
+        <w:rPr>
+          <w:rFonts w:cs="Arial"/>
+          <w:sz w:val="28"/>
+          <w:szCs w:val="28"/>
+        </w:rPr>
         <w:t>RN002</w:t>
       </w:r>
       <w:r>
@@ -2228,7 +2302,7 @@
           <w:sz w:val="28"/>
           <w:szCs w:val="28"/>
         </w:rPr>
-        <w:t>RN003</w:t>
+        <w:t>CC_</w:t>
       </w:r>
       <w:r>
         <w:rPr>
@@ -2236,7 +2310,7 @@
           <w:sz w:val="28"/>
           <w:szCs w:val="28"/>
         </w:rPr>
-        <w:t xml:space="preserve"> </w:t>
+        <w:t>RN003</w:t>
       </w:r>
       <w:r>
         <w:rPr>
@@ -2244,6 +2318,14 @@
           <w:sz w:val="28"/>
           <w:szCs w:val="28"/>
         </w:rPr>
+        <w:t xml:space="preserve"> </w:t>
+      </w:r>
+      <w:r>
+        <w:rPr>
+          <w:rFonts w:cs="Arial"/>
+          <w:sz w:val="28"/>
+          <w:szCs w:val="28"/>
+        </w:rPr>
         <w:t>Tipos de Servicio</w:t>
       </w:r>
       <w:bookmarkEnd w:id="4"/>
@@ -2266,6 +2348,7 @@
           <w:b/>
         </w:rPr>
       </w:pPr>
+      <w:proofErr w:type="spellStart"/>
       <w:r>
         <w:rPr>
           <w:b/>
@@ -2273,6 +2356,7 @@
         </w:rPr>
         <w:t>Outsourcing</w:t>
       </w:r>
+      <w:proofErr w:type="spellEnd"/>
       <w:r>
         <w:rPr>
           <w:b/>
@@ -2299,7 +2383,25 @@
           <w:sz w:val="24"/>
           <w:szCs w:val="24"/>
         </w:rPr>
-        <w:t>Servicio de Hosting.</w:t>
+        <w:t xml:space="preserve">Servicio de </w:t>
+      </w:r>
+      <w:proofErr w:type="spellStart"/>
+      <w:r>
+        <w:rPr>
+          <w:rFonts w:ascii="Arial" w:hAnsi="Arial" w:cs="Arial"/>
+          <w:sz w:val="24"/>
+          <w:szCs w:val="24"/>
+        </w:rPr>
+        <w:t>Hosting</w:t>
+      </w:r>
+      <w:proofErr w:type="spellEnd"/>
+      <w:r>
+        <w:rPr>
+          <w:rFonts w:ascii="Arial" w:hAnsi="Arial" w:cs="Arial"/>
+          <w:sz w:val="24"/>
+          <w:szCs w:val="24"/>
+        </w:rPr>
+        <w:t>.</w:t>
       </w:r>
     </w:p>
     <w:p>
@@ -2321,7 +2423,25 @@
           <w:sz w:val="24"/>
           <w:szCs w:val="24"/>
         </w:rPr>
-        <w:t>Servicio de Housing.</w:t>
+        <w:t xml:space="preserve">Servicio de </w:t>
+      </w:r>
+      <w:proofErr w:type="spellStart"/>
+      <w:r>
+        <w:rPr>
+          <w:rFonts w:ascii="Arial" w:hAnsi="Arial" w:cs="Arial"/>
+          <w:sz w:val="24"/>
+          <w:szCs w:val="24"/>
+        </w:rPr>
+        <w:t>Housing</w:t>
+      </w:r>
+      <w:proofErr w:type="spellEnd"/>
+      <w:r>
+        <w:rPr>
+          <w:rFonts w:ascii="Arial" w:hAnsi="Arial" w:cs="Arial"/>
+          <w:sz w:val="24"/>
+          <w:szCs w:val="24"/>
+        </w:rPr>
+        <w:t>.</w:t>
       </w:r>
     </w:p>
     <w:p>
@@ -2343,7 +2463,43 @@
           <w:sz w:val="24"/>
           <w:szCs w:val="24"/>
         </w:rPr>
-        <w:t>Servicios de Disaster Recovery.</w:t>
+        <w:t xml:space="preserve">Servicios de </w:t>
+      </w:r>
+      <w:proofErr w:type="spellStart"/>
+      <w:r>
+        <w:rPr>
+          <w:rFonts w:ascii="Arial" w:hAnsi="Arial" w:cs="Arial"/>
+          <w:sz w:val="24"/>
+          <w:szCs w:val="24"/>
+        </w:rPr>
+        <w:t>Disaster</w:t>
+      </w:r>
+      <w:proofErr w:type="spellEnd"/>
+      <w:r>
+        <w:rPr>
+          <w:rFonts w:ascii="Arial" w:hAnsi="Arial" w:cs="Arial"/>
+          <w:sz w:val="24"/>
+          <w:szCs w:val="24"/>
+        </w:rPr>
+        <w:t xml:space="preserve"> </w:t>
+      </w:r>
+      <w:proofErr w:type="spellStart"/>
+      <w:r>
+        <w:rPr>
+          <w:rFonts w:ascii="Arial" w:hAnsi="Arial" w:cs="Arial"/>
+          <w:sz w:val="24"/>
+          <w:szCs w:val="24"/>
+        </w:rPr>
+        <w:t>Recovery</w:t>
+      </w:r>
+      <w:proofErr w:type="spellEnd"/>
+      <w:r>
+        <w:rPr>
+          <w:rFonts w:ascii="Arial" w:hAnsi="Arial" w:cs="Arial"/>
+          <w:sz w:val="24"/>
+          <w:szCs w:val="24"/>
+        </w:rPr>
+        <w:t>.</w:t>
       </w:r>
     </w:p>
     <w:p>
@@ -2365,7 +2521,25 @@
           <w:sz w:val="24"/>
           <w:szCs w:val="24"/>
         </w:rPr>
-        <w:t>Servicio de Respaldo (Backup).</w:t>
+        <w:t>Servicio de Respaldo (</w:t>
+      </w:r>
+      <w:proofErr w:type="spellStart"/>
+      <w:r>
+        <w:rPr>
+          <w:rFonts w:ascii="Arial" w:hAnsi="Arial" w:cs="Arial"/>
+          <w:sz w:val="24"/>
+          <w:szCs w:val="24"/>
+        </w:rPr>
+        <w:t>Backup</w:t>
+      </w:r>
+      <w:proofErr w:type="spellEnd"/>
+      <w:r>
+        <w:rPr>
+          <w:rFonts w:ascii="Arial" w:hAnsi="Arial" w:cs="Arial"/>
+          <w:sz w:val="24"/>
+          <w:szCs w:val="24"/>
+        </w:rPr>
+        <w:t>).</w:t>
       </w:r>
     </w:p>
     <w:p>
@@ -2406,8 +2580,16 @@
         <w:rPr>
           <w:b/>
         </w:rPr>
-        <w:t>Software Factory</w:t>
-      </w:r>
+        <w:t xml:space="preserve">Software </w:t>
+      </w:r>
+      <w:proofErr w:type="spellStart"/>
+      <w:r>
+        <w:rPr>
+          <w:b/>
+        </w:rPr>
+        <w:t>Factory</w:t>
+      </w:r>
+      <w:proofErr w:type="spellEnd"/>
     </w:p>
     <w:p>
       <w:pPr>
@@ -2514,6 +2696,7 @@
           <w:b/>
         </w:rPr>
       </w:pPr>
+      <w:proofErr w:type="spellStart"/>
       <w:r>
         <w:rPr>
           <w:b/>
@@ -2521,6 +2704,7 @@
         </w:rPr>
         <w:t>Outsourcing</w:t>
       </w:r>
+      <w:proofErr w:type="spellEnd"/>
       <w:r>
         <w:rPr>
           <w:b/>
@@ -2590,6 +2774,7 @@
           <w:b/>
         </w:rPr>
       </w:pPr>
+      <w:proofErr w:type="spellStart"/>
       <w:r>
         <w:rPr>
           <w:b/>
@@ -2597,6 +2782,7 @@
         </w:rPr>
         <w:t>Outsourcing</w:t>
       </w:r>
+      <w:proofErr w:type="spellEnd"/>
       <w:r>
         <w:rPr>
           <w:b/>
@@ -2624,7 +2810,25 @@
           <w:szCs w:val="24"/>
         </w:rPr>
         <w:lastRenderedPageBreak/>
-        <w:t>Soporte BASIS Netweaver.</w:t>
+        <w:t xml:space="preserve">Soporte BASIS </w:t>
+      </w:r>
+      <w:proofErr w:type="spellStart"/>
+      <w:r>
+        <w:rPr>
+          <w:rFonts w:ascii="Arial" w:hAnsi="Arial" w:cs="Arial"/>
+          <w:sz w:val="24"/>
+          <w:szCs w:val="24"/>
+        </w:rPr>
+        <w:t>Netweaver</w:t>
+      </w:r>
+      <w:proofErr w:type="spellEnd"/>
+      <w:r>
+        <w:rPr>
+          <w:rFonts w:ascii="Arial" w:hAnsi="Arial" w:cs="Arial"/>
+          <w:sz w:val="24"/>
+          <w:szCs w:val="24"/>
+        </w:rPr>
+        <w:t>.</w:t>
       </w:r>
     </w:p>
     <w:p>
@@ -2714,7 +2918,25 @@
           <w:sz w:val="24"/>
           <w:szCs w:val="24"/>
         </w:rPr>
-        <w:t>Servicios Networking.</w:t>
+        <w:t xml:space="preserve">Servicios </w:t>
+      </w:r>
+      <w:proofErr w:type="spellStart"/>
+      <w:r>
+        <w:rPr>
+          <w:rFonts w:ascii="Arial" w:hAnsi="Arial" w:cs="Arial"/>
+          <w:sz w:val="24"/>
+          <w:szCs w:val="24"/>
+        </w:rPr>
+        <w:t>Networking</w:t>
+      </w:r>
+      <w:proofErr w:type="spellEnd"/>
+      <w:r>
+        <w:rPr>
+          <w:rFonts w:ascii="Arial" w:hAnsi="Arial" w:cs="Arial"/>
+          <w:sz w:val="24"/>
+          <w:szCs w:val="24"/>
+        </w:rPr>
+        <w:t>.</w:t>
       </w:r>
     </w:p>
     <w:p>
@@ -2771,6 +2993,14 @@
         </w:rPr>
       </w:pPr>
       <w:bookmarkStart w:id="5" w:name="_Toc325240524"/>
+      <w:r>
+        <w:rPr>
+          <w:rFonts w:cs="Arial"/>
+          <w:sz w:val="28"/>
+          <w:szCs w:val="28"/>
+        </w:rPr>
+        <w:t>CC_</w:t>
+      </w:r>
       <w:r>
         <w:rPr>
           <w:rFonts w:cs="Arial"/>
@@ -3304,7 +3534,27 @@
                 <w:szCs w:val="17"/>
                 <w:lang w:eastAsia="es-PE"/>
               </w:rPr>
-              <w:t>La descripción de los requisitos técnicos, funcionales y de calidad del sistema de software objeto de desarrollo se encuentran definidios en los Anexos I y II al presente contrato.</w:t>
+              <w:t xml:space="preserve">La descripción de los requisitos técnicos, funcionales y de calidad del sistema de software objeto de desarrollo se encuentran </w:t>
+            </w:r>
+            <w:proofErr w:type="spellStart"/>
+            <w:r>
+              <w:rPr>
+                <w:rFonts w:ascii="Arial" w:hAnsi="Arial" w:cs="Arial"/>
+                <w:sz w:val="17"/>
+                <w:szCs w:val="17"/>
+                <w:lang w:eastAsia="es-PE"/>
+              </w:rPr>
+              <w:t>definidios</w:t>
+            </w:r>
+            <w:proofErr w:type="spellEnd"/>
+            <w:r>
+              <w:rPr>
+                <w:rFonts w:ascii="Arial" w:hAnsi="Arial" w:cs="Arial"/>
+                <w:sz w:val="17"/>
+                <w:szCs w:val="17"/>
+                <w:lang w:eastAsia="es-PE"/>
+              </w:rPr>
+              <w:t xml:space="preserve"> en los Anexos I y II al presente contrato.</w:t>
             </w:r>
             <w:r>
               <w:rPr>
@@ -3428,7 +3678,46 @@
                 <w:lang w:eastAsia="es-PE"/>
               </w:rPr>
               <w:br/>
-              <w:t>Sólamente se considerarán válidas las modificaciones de requisitos aceptadas de común acuerdo por ambos interlocutores, y cuya descripción y acuerdo quede documentalmente reflejada en una revisión de los anexos de requisitos (Anexos I y II). numerada y firmada por ambos interlocutores.</w:t>
+            </w:r>
+            <w:proofErr w:type="spellStart"/>
+            <w:r>
+              <w:rPr>
+                <w:rFonts w:ascii="Arial" w:hAnsi="Arial" w:cs="Arial"/>
+                <w:sz w:val="17"/>
+                <w:szCs w:val="17"/>
+                <w:lang w:eastAsia="es-PE"/>
+              </w:rPr>
+              <w:t>Sólamente</w:t>
+            </w:r>
+            <w:proofErr w:type="spellEnd"/>
+            <w:r>
+              <w:rPr>
+                <w:rFonts w:ascii="Arial" w:hAnsi="Arial" w:cs="Arial"/>
+                <w:sz w:val="17"/>
+                <w:szCs w:val="17"/>
+                <w:lang w:eastAsia="es-PE"/>
+              </w:rPr>
+              <w:t xml:space="preserve"> se considerarán válidas las modificaciones de requisitos aceptadas de común acuerdo por ambos interlocutores, y cuya descripción y acuerdo quede documentalmente reflejada en una revisión de los anexos de requisitos (Anexos I y II). </w:t>
+            </w:r>
+            <w:proofErr w:type="gramStart"/>
+            <w:r>
+              <w:rPr>
+                <w:rFonts w:ascii="Arial" w:hAnsi="Arial" w:cs="Arial"/>
+                <w:sz w:val="17"/>
+                <w:szCs w:val="17"/>
+                <w:lang w:eastAsia="es-PE"/>
+              </w:rPr>
+              <w:t>numerada</w:t>
+            </w:r>
+            <w:proofErr w:type="gramEnd"/>
+            <w:r>
+              <w:rPr>
+                <w:rFonts w:ascii="Arial" w:hAnsi="Arial" w:cs="Arial"/>
+                <w:sz w:val="17"/>
+                <w:szCs w:val="17"/>
+                <w:lang w:eastAsia="es-PE"/>
+              </w:rPr>
+              <w:t xml:space="preserve"> y firmada por ambos interlocutores.</w:t>
             </w:r>
           </w:p>
           <w:p>
@@ -3523,7 +3812,67 @@
                 <w:szCs w:val="17"/>
                 <w:lang w:eastAsia="es-PE"/>
               </w:rPr>
-              <w:t xml:space="preserve"> el sistema de software en fecha anterior al xx de xxxxxx de xxxx.</w:t>
+              <w:t xml:space="preserve"> el sistema de software en fecha anterior al </w:t>
+            </w:r>
+            <w:proofErr w:type="spellStart"/>
+            <w:r>
+              <w:rPr>
+                <w:rFonts w:ascii="Arial" w:hAnsi="Arial" w:cs="Arial"/>
+                <w:sz w:val="17"/>
+                <w:szCs w:val="17"/>
+                <w:lang w:eastAsia="es-PE"/>
+              </w:rPr>
+              <w:t>xx</w:t>
+            </w:r>
+            <w:proofErr w:type="spellEnd"/>
+            <w:r>
+              <w:rPr>
+                <w:rFonts w:ascii="Arial" w:hAnsi="Arial" w:cs="Arial"/>
+                <w:sz w:val="17"/>
+                <w:szCs w:val="17"/>
+                <w:lang w:eastAsia="es-PE"/>
+              </w:rPr>
+              <w:t xml:space="preserve"> de </w:t>
+            </w:r>
+            <w:proofErr w:type="spellStart"/>
+            <w:r>
+              <w:rPr>
+                <w:rFonts w:ascii="Arial" w:hAnsi="Arial" w:cs="Arial"/>
+                <w:sz w:val="17"/>
+                <w:szCs w:val="17"/>
+                <w:lang w:eastAsia="es-PE"/>
+              </w:rPr>
+              <w:t>xxxxxx</w:t>
+            </w:r>
+            <w:proofErr w:type="spellEnd"/>
+            <w:r>
+              <w:rPr>
+                <w:rFonts w:ascii="Arial" w:hAnsi="Arial" w:cs="Arial"/>
+                <w:sz w:val="17"/>
+                <w:szCs w:val="17"/>
+                <w:lang w:eastAsia="es-PE"/>
+              </w:rPr>
+              <w:t xml:space="preserve"> de </w:t>
+            </w:r>
+            <w:proofErr w:type="spellStart"/>
+            <w:r>
+              <w:rPr>
+                <w:rFonts w:ascii="Arial" w:hAnsi="Arial" w:cs="Arial"/>
+                <w:sz w:val="17"/>
+                <w:szCs w:val="17"/>
+                <w:lang w:eastAsia="es-PE"/>
+              </w:rPr>
+              <w:t>xxxx</w:t>
+            </w:r>
+            <w:proofErr w:type="spellEnd"/>
+            <w:r>
+              <w:rPr>
+                <w:rFonts w:ascii="Arial" w:hAnsi="Arial" w:cs="Arial"/>
+                <w:sz w:val="17"/>
+                <w:szCs w:val="17"/>
+                <w:lang w:eastAsia="es-PE"/>
+              </w:rPr>
+              <w:t>.</w:t>
             </w:r>
             <w:r>
               <w:rPr>
@@ -3577,7 +3926,27 @@
                 <w:szCs w:val="17"/>
                 <w:lang w:eastAsia="es-PE"/>
               </w:rPr>
-              <w:t xml:space="preserve"> funcionamiento del sistema grabado en soporte [CD-ROM, DVD, ...]</w:t>
+              <w:t xml:space="preserve"> funcionamiento del sistema grabado en soporte [CD-ROM, DVD</w:t>
+            </w:r>
+            <w:proofErr w:type="gramStart"/>
+            <w:r>
+              <w:rPr>
+                <w:rFonts w:ascii="Arial" w:hAnsi="Arial" w:cs="Arial"/>
+                <w:sz w:val="17"/>
+                <w:szCs w:val="17"/>
+                <w:lang w:eastAsia="es-PE"/>
+              </w:rPr>
+              <w:t>, ...</w:t>
+            </w:r>
+            <w:proofErr w:type="gramEnd"/>
+            <w:r>
+              <w:rPr>
+                <w:rFonts w:ascii="Arial" w:hAnsi="Arial" w:cs="Arial"/>
+                <w:sz w:val="17"/>
+                <w:szCs w:val="17"/>
+                <w:lang w:eastAsia="es-PE"/>
+              </w:rPr>
+              <w:t>]</w:t>
             </w:r>
             <w:r>
               <w:rPr>
@@ -3644,7 +4013,27 @@
                 <w:lang w:eastAsia="es-PE"/>
               </w:rPr>
               <w:br/>
-              <w:t xml:space="preserve">La verificación y validación la realizará en un periodo de tiempo inferior a xx días naturales contados a partir de la entrega del sistema. </w:t>
+              <w:t xml:space="preserve">La verificación y validación la realizará en un periodo de tiempo inferior a </w:t>
+            </w:r>
+            <w:proofErr w:type="spellStart"/>
+            <w:r>
+              <w:rPr>
+                <w:rFonts w:ascii="Arial" w:hAnsi="Arial" w:cs="Arial"/>
+                <w:sz w:val="17"/>
+                <w:szCs w:val="17"/>
+                <w:lang w:eastAsia="es-PE"/>
+              </w:rPr>
+              <w:t>xx</w:t>
+            </w:r>
+            <w:proofErr w:type="spellEnd"/>
+            <w:r>
+              <w:rPr>
+                <w:rFonts w:ascii="Arial" w:hAnsi="Arial" w:cs="Arial"/>
+                <w:sz w:val="17"/>
+                <w:szCs w:val="17"/>
+                <w:lang w:eastAsia="es-PE"/>
+              </w:rPr>
+              <w:t xml:space="preserve"> días naturales contados a partir de la entrega del sistema. </w:t>
             </w:r>
             <w:r>
               <w:rPr>
@@ -3787,7 +4176,27 @@
                 <w:szCs w:val="17"/>
                 <w:lang w:eastAsia="es-PE"/>
               </w:rPr>
-              <w:t xml:space="preserve"> de xxxxx Euros por día, que deberá abonarse del siguiente modo: ................</w:t>
+              <w:t xml:space="preserve"> de </w:t>
+            </w:r>
+            <w:proofErr w:type="spellStart"/>
+            <w:r>
+              <w:rPr>
+                <w:rFonts w:ascii="Arial" w:hAnsi="Arial" w:cs="Arial"/>
+                <w:sz w:val="17"/>
+                <w:szCs w:val="17"/>
+                <w:lang w:eastAsia="es-PE"/>
+              </w:rPr>
+              <w:t>xxxxx</w:t>
+            </w:r>
+            <w:proofErr w:type="spellEnd"/>
+            <w:r>
+              <w:rPr>
+                <w:rFonts w:ascii="Arial" w:hAnsi="Arial" w:cs="Arial"/>
+                <w:sz w:val="17"/>
+                <w:szCs w:val="17"/>
+                <w:lang w:eastAsia="es-PE"/>
+              </w:rPr>
+              <w:t xml:space="preserve"> Euros por día, que deberá abonarse del siguiente modo: ................</w:t>
             </w:r>
             <w:r>
               <w:rPr>
@@ -3909,7 +4318,27 @@
                 <w:szCs w:val="17"/>
                 <w:lang w:eastAsia="es-PE"/>
               </w:rPr>
-              <w:t xml:space="preserve"> del desarrollo del sistema de software objeto del presente contrato es de xxxx que serán abonados tras la emisión de la(s) correspondiente(s) factura(s) según el calendario de pago siguiente:</w:t>
+              <w:t xml:space="preserve"> del desarrollo del sistema de software objeto del presente contrato es de </w:t>
+            </w:r>
+            <w:proofErr w:type="spellStart"/>
+            <w:r>
+              <w:rPr>
+                <w:rFonts w:ascii="Arial" w:hAnsi="Arial" w:cs="Arial"/>
+                <w:sz w:val="17"/>
+                <w:szCs w:val="17"/>
+                <w:lang w:eastAsia="es-PE"/>
+              </w:rPr>
+              <w:t>xxxx</w:t>
+            </w:r>
+            <w:proofErr w:type="spellEnd"/>
+            <w:r>
+              <w:rPr>
+                <w:rFonts w:ascii="Arial" w:hAnsi="Arial" w:cs="Arial"/>
+                <w:sz w:val="17"/>
+                <w:szCs w:val="17"/>
+                <w:lang w:eastAsia="es-PE"/>
+              </w:rPr>
+              <w:t xml:space="preserve"> que serán abonados tras la emisión de la(s) correspondiente(s) factura(s) según el calendario de pago siguiente:</w:t>
             </w:r>
           </w:p>
           <w:p>
@@ -3949,7 +4378,27 @@
                 <w:lang w:eastAsia="es-PE"/>
               </w:rPr>
               <w:br/>
-              <w:t>La garantía del sistema cubrirá un servicio de mantenimiento correctivo por parte de la EMPRESA SUMINISTRADORA, con un tiempo de respuesta a las notificaciones de incidencias inferior a xx horas laborables desde la notificación, y un tiempo de reparación acorde al esfuerzo técnico necesario para su reparación.</w:t>
+              <w:t xml:space="preserve">La garantía del sistema cubrirá un servicio de mantenimiento correctivo por parte de la EMPRESA SUMINISTRADORA, con un tiempo de respuesta a las notificaciones de incidencias inferior a </w:t>
+            </w:r>
+            <w:proofErr w:type="spellStart"/>
+            <w:r>
+              <w:rPr>
+                <w:rFonts w:ascii="Arial" w:hAnsi="Arial" w:cs="Arial"/>
+                <w:sz w:val="17"/>
+                <w:szCs w:val="17"/>
+                <w:lang w:eastAsia="es-PE"/>
+              </w:rPr>
+              <w:t>xx</w:t>
+            </w:r>
+            <w:proofErr w:type="spellEnd"/>
+            <w:r>
+              <w:rPr>
+                <w:rFonts w:ascii="Arial" w:hAnsi="Arial" w:cs="Arial"/>
+                <w:sz w:val="17"/>
+                <w:szCs w:val="17"/>
+                <w:lang w:eastAsia="es-PE"/>
+              </w:rPr>
+              <w:t xml:space="preserve"> horas laborables desde la notificación, y un tiempo de reparación acorde al esfuerzo técnico necesario para su reparación.</w:t>
             </w:r>
             <w:r>
               <w:rPr>
@@ -4135,7 +4584,26 @@
                 <w:lang w:eastAsia="es-PE"/>
               </w:rPr>
               <w:br/>
-              <w:t>D.Dña.......................</w:t>
+            </w:r>
+            <w:proofErr w:type="spellStart"/>
+            <w:r>
+              <w:rPr>
+                <w:rFonts w:ascii="Arial" w:hAnsi="Arial" w:cs="Arial"/>
+                <w:sz w:val="17"/>
+                <w:szCs w:val="17"/>
+                <w:lang w:eastAsia="es-PE"/>
+              </w:rPr>
+              <w:t>D.Dña</w:t>
+            </w:r>
+            <w:proofErr w:type="spellEnd"/>
+            <w:r>
+              <w:rPr>
+                <w:rFonts w:ascii="Arial" w:hAnsi="Arial" w:cs="Arial"/>
+                <w:sz w:val="17"/>
+                <w:szCs w:val="17"/>
+                <w:lang w:eastAsia="es-PE"/>
+              </w:rPr>
+              <w:t>.......................</w:t>
             </w:r>
             <w:r>
               <w:rPr>
@@ -4204,7 +4672,27 @@
                 <w:lang w:eastAsia="es-PE"/>
               </w:rPr>
               <w:br/>
-              <w:t>D. Dña...........................</w:t>
+              <w:t xml:space="preserve">D. </w:t>
+            </w:r>
+            <w:proofErr w:type="spellStart"/>
+            <w:r>
+              <w:rPr>
+                <w:rFonts w:ascii="Arial" w:hAnsi="Arial" w:cs="Arial"/>
+                <w:sz w:val="17"/>
+                <w:szCs w:val="17"/>
+                <w:lang w:eastAsia="es-PE"/>
+              </w:rPr>
+              <w:t>Dña</w:t>
+            </w:r>
+            <w:proofErr w:type="spellEnd"/>
+            <w:r>
+              <w:rPr>
+                <w:rFonts w:ascii="Arial" w:hAnsi="Arial" w:cs="Arial"/>
+                <w:sz w:val="17"/>
+                <w:szCs w:val="17"/>
+                <w:lang w:eastAsia="es-PE"/>
+              </w:rPr>
+              <w:t>...........................</w:t>
             </w:r>
             <w:r>
               <w:rPr>
@@ -4214,7 +4702,26 @@
                 <w:lang w:eastAsia="es-PE"/>
               </w:rPr>
               <w:br/>
-              <w:t>Direccion.......................</w:t>
+            </w:r>
+            <w:proofErr w:type="spellStart"/>
+            <w:r>
+              <w:rPr>
+                <w:rFonts w:ascii="Arial" w:hAnsi="Arial" w:cs="Arial"/>
+                <w:sz w:val="17"/>
+                <w:szCs w:val="17"/>
+                <w:lang w:eastAsia="es-PE"/>
+              </w:rPr>
+              <w:t>Direccion</w:t>
+            </w:r>
+            <w:proofErr w:type="spellEnd"/>
+            <w:r>
+              <w:rPr>
+                <w:rFonts w:ascii="Arial" w:hAnsi="Arial" w:cs="Arial"/>
+                <w:sz w:val="17"/>
+                <w:szCs w:val="17"/>
+                <w:lang w:eastAsia="es-PE"/>
+              </w:rPr>
+              <w:t>.......................</w:t>
             </w:r>
             <w:r>
               <w:rPr>
@@ -4395,7 +4902,47 @@
                 <w:lang w:eastAsia="es-PE"/>
               </w:rPr>
               <w:br/>
-              <w:t>Las partes contratantes, con renuncia expresa de su propio fuero o del que pudiera corresponderles, en cuantas cuestiones o litigios se susciten del motivo de la interpretación , aplicación o cumplimiento del presente acuerdo, se someten a la Jurisdicción y Competencia de los Juzgados de ........... y sus Tribunales superiores. La ley aplicable será la española.</w:t>
+              <w:t xml:space="preserve">Las partes contratantes, con renuncia expresa de su propio fuero o del que pudiera corresponderles, en cuantas cuestiones o litigios se susciten del motivo de la </w:t>
+            </w:r>
+            <w:proofErr w:type="gramStart"/>
+            <w:r>
+              <w:rPr>
+                <w:rFonts w:ascii="Arial" w:hAnsi="Arial" w:cs="Arial"/>
+                <w:sz w:val="17"/>
+                <w:szCs w:val="17"/>
+                <w:lang w:eastAsia="es-PE"/>
+              </w:rPr>
+              <w:t>interpretación ,</w:t>
+            </w:r>
+            <w:proofErr w:type="gramEnd"/>
+            <w:r>
+              <w:rPr>
+                <w:rFonts w:ascii="Arial" w:hAnsi="Arial" w:cs="Arial"/>
+                <w:sz w:val="17"/>
+                <w:szCs w:val="17"/>
+                <w:lang w:eastAsia="es-PE"/>
+              </w:rPr>
+              <w:t xml:space="preserve"> aplicación o cumplimiento del presente acuerdo, se someten a la Jurisdicción y Competencia de los Juzgados de ........... </w:t>
+            </w:r>
+            <w:proofErr w:type="gramStart"/>
+            <w:r>
+              <w:rPr>
+                <w:rFonts w:ascii="Arial" w:hAnsi="Arial" w:cs="Arial"/>
+                <w:sz w:val="17"/>
+                <w:szCs w:val="17"/>
+                <w:lang w:eastAsia="es-PE"/>
+              </w:rPr>
+              <w:t>y</w:t>
+            </w:r>
+            <w:proofErr w:type="gramEnd"/>
+            <w:r>
+              <w:rPr>
+                <w:rFonts w:ascii="Arial" w:hAnsi="Arial" w:cs="Arial"/>
+                <w:sz w:val="17"/>
+                <w:szCs w:val="17"/>
+                <w:lang w:eastAsia="es-PE"/>
+              </w:rPr>
+              <w:t xml:space="preserve"> sus Tribunales superiores. La ley aplicable será la española.</w:t>
             </w:r>
           </w:p>
         </w:tc>
@@ -4511,6 +5058,14 @@
           <w:szCs w:val="28"/>
         </w:rPr>
         <w:lastRenderedPageBreak/>
+        <w:t>CC_</w:t>
+      </w:r>
+      <w:r>
+        <w:rPr>
+          <w:rFonts w:cs="Arial"/>
+          <w:sz w:val="28"/>
+          <w:szCs w:val="28"/>
+        </w:rPr>
         <w:t>RN005</w:t>
       </w:r>
       <w:r>
@@ -4691,7 +5246,7 @@
           <w:szCs w:val="28"/>
         </w:rPr>
         <w:lastRenderedPageBreak/>
-        <w:t>RN006</w:t>
+        <w:t>CC_</w:t>
       </w:r>
       <w:r>
         <w:rPr>
@@ -4699,7 +5254,7 @@
           <w:sz w:val="28"/>
           <w:szCs w:val="28"/>
         </w:rPr>
-        <w:t xml:space="preserve"> </w:t>
+        <w:t>RN006</w:t>
       </w:r>
       <w:r>
         <w:rPr>
@@ -4707,7 +5262,7 @@
           <w:sz w:val="28"/>
           <w:szCs w:val="28"/>
         </w:rPr>
-        <w:t xml:space="preserve">Frecuencia de Seguimiento de </w:t>
+        <w:t xml:space="preserve"> </w:t>
       </w:r>
       <w:r>
         <w:rPr>
@@ -4715,60 +5270,60 @@
           <w:sz w:val="28"/>
           <w:szCs w:val="28"/>
         </w:rPr>
-        <w:t>Contrato</w:t>
-      </w:r>
-      <w:bookmarkEnd w:id="7"/>
-    </w:p>
-    <w:p>
-      <w:pPr>
-        <w:pStyle w:val="InfoBlue"/>
-      </w:pPr>
-      <w:r>
-        <w:t>La frecuencia de Seguimiento individual</w:t>
-      </w:r>
-      <w:r>
-        <w:t xml:space="preserve"> a los </w:t>
-      </w:r>
-      <w:r>
-        <w:t>contratos se debe</w:t>
-      </w:r>
-      <w:r>
-        <w:t xml:space="preserve"> realizar de manera mensual.</w:t>
-      </w:r>
-    </w:p>
-    <w:p>
-      <w:pPr>
-        <w:pStyle w:val="Textoindependiente"/>
-        <w:rPr>
-          <w:rFonts w:ascii="Arial" w:hAnsi="Arial" w:cs="Arial"/>
-        </w:rPr>
-      </w:pPr>
-    </w:p>
-    <w:p>
-      <w:pPr>
-        <w:pStyle w:val="Ttulo1"/>
+        <w:t xml:space="preserve">Frecuencia de Seguimiento de </w:t>
+      </w:r>
+      <w:r>
         <w:rPr>
           <w:rFonts w:cs="Arial"/>
           <w:sz w:val="28"/>
           <w:szCs w:val="28"/>
         </w:rPr>
-      </w:pPr>
-      <w:bookmarkStart w:id="8" w:name="_Toc325240527"/>
-      <w:r>
+        <w:t>Contrato</w:t>
+      </w:r>
+      <w:bookmarkEnd w:id="7"/>
+    </w:p>
+    <w:p>
+      <w:pPr>
+        <w:pStyle w:val="InfoBlue"/>
+      </w:pPr>
+      <w:r>
+        <w:t>La frecuencia de Seguimiento individual</w:t>
+      </w:r>
+      <w:r>
+        <w:t xml:space="preserve"> a los </w:t>
+      </w:r>
+      <w:r>
+        <w:t>contratos se debe</w:t>
+      </w:r>
+      <w:r>
+        <w:t xml:space="preserve"> realizar de manera mensual.</w:t>
+      </w:r>
+    </w:p>
+    <w:p>
+      <w:pPr>
+        <w:pStyle w:val="Textoindependiente"/>
+        <w:rPr>
+          <w:rFonts w:ascii="Arial" w:hAnsi="Arial" w:cs="Arial"/>
+        </w:rPr>
+      </w:pPr>
+    </w:p>
+    <w:p>
+      <w:pPr>
+        <w:pStyle w:val="Ttulo1"/>
         <w:rPr>
           <w:rFonts w:cs="Arial"/>
           <w:sz w:val="28"/>
           <w:szCs w:val="28"/>
         </w:rPr>
-        <w:t>RN007</w:t>
-      </w:r>
+      </w:pPr>
+      <w:bookmarkStart w:id="8" w:name="_Toc325240527"/>
       <w:r>
         <w:rPr>
           <w:rFonts w:cs="Arial"/>
           <w:sz w:val="28"/>
           <w:szCs w:val="28"/>
         </w:rPr>
-        <w:t xml:space="preserve"> </w:t>
+        <w:t>CC_</w:t>
       </w:r>
       <w:r>
         <w:rPr>
@@ -4776,59 +5331,59 @@
           <w:sz w:val="28"/>
           <w:szCs w:val="28"/>
         </w:rPr>
-        <w:t>Generación de Contrato</w:t>
-      </w:r>
-      <w:bookmarkEnd w:id="8"/>
-    </w:p>
-    <w:p>
-      <w:pPr>
-        <w:pStyle w:val="InfoBlue"/>
-      </w:pPr>
-      <w:r>
-        <w:t>Si un cliente tiene un contrato por un servicio, no se deberá generar otro contrato por el mismo servicio mientras haya uno vigente.</w:t>
-      </w:r>
-    </w:p>
-    <w:p>
-      <w:pPr>
-        <w:pStyle w:val="Textoindependiente"/>
-        <w:rPr>
-          <w:rFonts w:ascii="Arial" w:hAnsi="Arial" w:cs="Arial"/>
-        </w:rPr>
-      </w:pPr>
-    </w:p>
-    <w:p>
-      <w:pPr>
-        <w:pStyle w:val="Ttulo1"/>
+        <w:t>RN007</w:t>
+      </w:r>
+      <w:r>
         <w:rPr>
           <w:rFonts w:cs="Arial"/>
           <w:sz w:val="28"/>
           <w:szCs w:val="28"/>
         </w:rPr>
-      </w:pPr>
-      <w:bookmarkStart w:id="9" w:name="_Toc325240528"/>
+        <w:t xml:space="preserve"> </w:t>
+      </w:r>
       <w:r>
         <w:rPr>
           <w:rFonts w:cs="Arial"/>
           <w:sz w:val="28"/>
           <w:szCs w:val="28"/>
         </w:rPr>
-        <w:t>RN0</w:t>
-      </w:r>
-      <w:r>
+        <w:t>Generación de Contrato</w:t>
+      </w:r>
+      <w:bookmarkEnd w:id="8"/>
+    </w:p>
+    <w:p>
+      <w:pPr>
+        <w:pStyle w:val="InfoBlue"/>
+      </w:pPr>
+      <w:r>
+        <w:t>Si un cliente tiene un contrato por un servicio, no se deberá generar otro contrato por el mismo servicio mientras haya uno vigente.</w:t>
+      </w:r>
+    </w:p>
+    <w:p>
+      <w:pPr>
+        <w:pStyle w:val="Textoindependiente"/>
+        <w:rPr>
+          <w:rFonts w:ascii="Arial" w:hAnsi="Arial" w:cs="Arial"/>
+        </w:rPr>
+      </w:pPr>
+    </w:p>
+    <w:p>
+      <w:pPr>
+        <w:pStyle w:val="Ttulo1"/>
         <w:rPr>
           <w:rFonts w:cs="Arial"/>
           <w:sz w:val="28"/>
           <w:szCs w:val="28"/>
         </w:rPr>
-        <w:t>08</w:t>
-      </w:r>
+      </w:pPr>
+      <w:bookmarkStart w:id="9" w:name="_Toc325240528"/>
       <w:r>
         <w:rPr>
           <w:rFonts w:cs="Arial"/>
           <w:sz w:val="28"/>
           <w:szCs w:val="28"/>
         </w:rPr>
-        <w:t xml:space="preserve"> </w:t>
+        <w:t>CC_</w:t>
       </w:r>
       <w:r>
         <w:rPr>
@@ -4836,36 +5391,68 @@
           <w:sz w:val="28"/>
           <w:szCs w:val="28"/>
         </w:rPr>
-        <w:t>Generación de Adenda</w:t>
-      </w:r>
-      <w:bookmarkEnd w:id="9"/>
-    </w:p>
-    <w:p>
-      <w:pPr>
-        <w:pStyle w:val="InfoBlue"/>
-      </w:pPr>
-      <w:r>
-        <w:t>Se genera una Adenda sólo si el Contrato se encuentra vigente.</w:t>
-      </w:r>
-    </w:p>
-    <w:p>
-      <w:pPr>
-        <w:pStyle w:val="Textoindependiente"/>
-        <w:rPr>
-          <w:rFonts w:ascii="Arial" w:hAnsi="Arial" w:cs="Arial"/>
-        </w:rPr>
-      </w:pPr>
-    </w:p>
-    <w:p>
-      <w:pPr>
-        <w:pStyle w:val="Ttulo1"/>
+        <w:t>RN0</w:t>
+      </w:r>
+      <w:r>
         <w:rPr>
           <w:rFonts w:cs="Arial"/>
           <w:sz w:val="28"/>
           <w:szCs w:val="28"/>
         </w:rPr>
+        <w:t>08</w:t>
+      </w:r>
+      <w:r>
+        <w:rPr>
+          <w:rFonts w:cs="Arial"/>
+          <w:sz w:val="28"/>
+          <w:szCs w:val="28"/>
+        </w:rPr>
+        <w:t xml:space="preserve"> </w:t>
+      </w:r>
+      <w:r>
+        <w:rPr>
+          <w:rFonts w:cs="Arial"/>
+          <w:sz w:val="28"/>
+          <w:szCs w:val="28"/>
+        </w:rPr>
+        <w:t>Generación de Adenda</w:t>
+      </w:r>
+      <w:bookmarkEnd w:id="9"/>
+    </w:p>
+    <w:p>
+      <w:pPr>
+        <w:pStyle w:val="InfoBlue"/>
+      </w:pPr>
+      <w:r>
+        <w:t>Se genera una Adenda sólo si el Contrato se encuentra vigente.</w:t>
+      </w:r>
+    </w:p>
+    <w:p>
+      <w:pPr>
+        <w:pStyle w:val="Textoindependiente"/>
+        <w:rPr>
+          <w:rFonts w:ascii="Arial" w:hAnsi="Arial" w:cs="Arial"/>
+        </w:rPr>
+      </w:pPr>
+    </w:p>
+    <w:p>
+      <w:pPr>
+        <w:pStyle w:val="Ttulo1"/>
+        <w:rPr>
+          <w:rFonts w:cs="Arial"/>
+          <w:sz w:val="28"/>
+          <w:szCs w:val="28"/>
+        </w:rPr>
       </w:pPr>
       <w:bookmarkStart w:id="10" w:name="_Toc325240529"/>
+      <w:r>
+        <w:rPr>
+          <w:rFonts w:cs="Arial"/>
+          <w:sz w:val="28"/>
+          <w:szCs w:val="28"/>
+        </w:rPr>
+        <w:t>CC_</w:t>
+      </w:r>
       <w:r>
         <w:rPr>
           <w:rFonts w:cs="Arial"/>
@@ -4942,6 +5529,14 @@
         </w:rPr>
       </w:pPr>
       <w:bookmarkStart w:id="11" w:name="_Toc325240530"/>
+      <w:r>
+        <w:rPr>
+          <w:rFonts w:cs="Arial"/>
+          <w:sz w:val="28"/>
+          <w:szCs w:val="28"/>
+        </w:rPr>
+        <w:t>CC_</w:t>
+      </w:r>
       <w:r>
         <w:rPr>
           <w:rFonts w:cs="Arial"/>
@@ -5218,13 +5813,23 @@
           <w:szCs w:val="24"/>
         </w:rPr>
       </w:pPr>
-      <w:r>
-        <w:rPr>
-          <w:rFonts w:ascii="Arial" w:hAnsi="Arial" w:cs="Arial"/>
-          <w:sz w:val="24"/>
-          <w:szCs w:val="24"/>
-        </w:rPr>
-        <w:t>Outsourcing.</w:t>
+      <w:proofErr w:type="spellStart"/>
+      <w:r>
+        <w:rPr>
+          <w:rFonts w:ascii="Arial" w:hAnsi="Arial" w:cs="Arial"/>
+          <w:sz w:val="24"/>
+          <w:szCs w:val="24"/>
+        </w:rPr>
+        <w:t>Outsourcing</w:t>
+      </w:r>
+      <w:proofErr w:type="spellEnd"/>
+      <w:r>
+        <w:rPr>
+          <w:rFonts w:ascii="Arial" w:hAnsi="Arial" w:cs="Arial"/>
+          <w:sz w:val="24"/>
+          <w:szCs w:val="24"/>
+        </w:rPr>
+        <w:t>.</w:t>
       </w:r>
     </w:p>
     <w:p>
@@ -5256,6 +5861,14 @@
         </w:rPr>
       </w:pPr>
       <w:bookmarkStart w:id="12" w:name="_Toc325240531"/>
+      <w:r>
+        <w:rPr>
+          <w:rFonts w:cs="Arial"/>
+          <w:sz w:val="28"/>
+          <w:szCs w:val="28"/>
+        </w:rPr>
+        <w:t>CC_</w:t>
+      </w:r>
       <w:r>
         <w:rPr>
           <w:rFonts w:cs="Arial"/>
@@ -5465,6 +6078,14 @@
           <w:sz w:val="28"/>
           <w:szCs w:val="28"/>
         </w:rPr>
+        <w:t>CC_</w:t>
+      </w:r>
+      <w:r>
+        <w:rPr>
+          <w:rFonts w:cs="Arial"/>
+          <w:sz w:val="28"/>
+          <w:szCs w:val="28"/>
+        </w:rPr>
         <w:t>RN01</w:t>
       </w:r>
       <w:r>
@@ -5556,6 +6177,14 @@
           <w:szCs w:val="28"/>
         </w:rPr>
         <w:lastRenderedPageBreak/>
+        <w:t>CC_</w:t>
+      </w:r>
+      <w:r>
+        <w:rPr>
+          <w:rFonts w:cs="Arial"/>
+          <w:sz w:val="28"/>
+          <w:szCs w:val="28"/>
+        </w:rPr>
         <w:t>RN01</w:t>
       </w:r>
       <w:r>
@@ -5636,6 +6265,14 @@
           <w:sz w:val="28"/>
           <w:szCs w:val="28"/>
         </w:rPr>
+        <w:t>CC_</w:t>
+      </w:r>
+      <w:r>
+        <w:rPr>
+          <w:rFonts w:cs="Arial"/>
+          <w:sz w:val="28"/>
+          <w:szCs w:val="28"/>
+        </w:rPr>
         <w:t>RN014</w:t>
       </w:r>
       <w:r>
@@ -5728,6 +6365,14 @@
         </w:rPr>
       </w:pPr>
       <w:bookmarkStart w:id="16" w:name="_Toc325240535"/>
+      <w:r>
+        <w:rPr>
+          <w:rFonts w:cs="Arial"/>
+          <w:sz w:val="28"/>
+          <w:szCs w:val="28"/>
+        </w:rPr>
+        <w:t>CC_</w:t>
+      </w:r>
       <w:r>
         <w:rPr>
           <w:rFonts w:cs="Arial"/>
@@ -6040,7 +6685,7 @@
               <w:rStyle w:val="Nmerodepgina"/>
               <w:noProof/>
             </w:rPr>
-            <w:t>2</w:t>
+            <w:t>3</w:t>
           </w:r>
           <w:r>
             <w:rPr>
